--- a/Day 02/DAY 02.docx
+++ b/Day 02/DAY 02.docx
@@ -1763,6 +1763,107 @@
         </w:rPr>
         <w:t>Ans</w:t>
       </w:r>
+      <w:r>
+        <w:rPr>
+          <w:rFonts w:ascii="Arial" w:eastAsia="Times New Roman" w:hAnsi="Arial" w:cs="Arial"/>
+          <w:color w:val="000000"/>
+          <w:sz w:val="20"/>
+          <w:lang w:eastAsia="en-IN" w:bidi="ar-SA"/>
+        </w:rPr>
+        <w:t xml:space="preserve"> </w:t>
+      </w:r>
+    </w:p>
+    <w:p>
+      <w:pPr>
+        <w:spacing w:after="0" w:line="240" w:lineRule="auto"/>
+        <w:ind w:firstLine="360"/>
+        <w:textAlignment w:val="baseline"/>
+        <w:rPr>
+          <w:rFonts w:ascii="Arial" w:eastAsia="Times New Roman" w:hAnsi="Arial" w:cs="Arial"/>
+          <w:color w:val="000000"/>
+          <w:sz w:val="20"/>
+          <w:lang w:eastAsia="en-IN" w:bidi="ar-SA"/>
+        </w:rPr>
+      </w:pPr>
+    </w:p>
+    <w:p>
+      <w:pPr>
+        <w:spacing w:after="0" w:line="240" w:lineRule="auto"/>
+        <w:ind w:firstLine="360"/>
+        <w:textAlignment w:val="baseline"/>
+        <w:rPr>
+          <w:rFonts w:ascii="Arial" w:eastAsia="Times New Roman" w:hAnsi="Arial" w:cs="Arial"/>
+          <w:color w:val="000000"/>
+          <w:sz w:val="20"/>
+          <w:lang w:eastAsia="en-IN" w:bidi="ar-SA"/>
+        </w:rPr>
+      </w:pPr>
+    </w:p>
+    <w:p>
+      <w:pPr>
+        <w:spacing w:after="0" w:line="240" w:lineRule="auto"/>
+        <w:ind w:firstLine="360"/>
+        <w:textAlignment w:val="baseline"/>
+        <w:rPr>
+          <w:rFonts w:ascii="Arial" w:eastAsia="Times New Roman" w:hAnsi="Arial" w:cs="Arial"/>
+          <w:color w:val="000000"/>
+          <w:sz w:val="20"/>
+          <w:lang w:eastAsia="en-IN" w:bidi="ar-SA"/>
+        </w:rPr>
+      </w:pPr>
+    </w:p>
+    <w:p>
+      <w:pPr>
+        <w:spacing w:after="0" w:line="240" w:lineRule="auto"/>
+        <w:ind w:firstLine="360"/>
+        <w:textAlignment w:val="baseline"/>
+        <w:rPr>
+          <w:rFonts w:ascii="Arial" w:eastAsia="Times New Roman" w:hAnsi="Arial" w:cs="Arial"/>
+          <w:color w:val="000000"/>
+          <w:sz w:val="20"/>
+          <w:lang w:eastAsia="en-IN" w:bidi="ar-SA"/>
+        </w:rPr>
+      </w:pPr>
+    </w:p>
+    <w:p>
+      <w:pPr>
+        <w:spacing w:after="0" w:line="240" w:lineRule="auto"/>
+        <w:ind w:firstLine="360"/>
+        <w:textAlignment w:val="baseline"/>
+        <w:rPr>
+          <w:rFonts w:ascii="Arial" w:eastAsia="Times New Roman" w:hAnsi="Arial" w:cs="Arial"/>
+          <w:color w:val="FF0000"/>
+          <w:sz w:val="20"/>
+          <w:lang w:eastAsia="en-IN" w:bidi="ar-SA"/>
+        </w:rPr>
+      </w:pPr>
+      <w:r>
+        <w:rPr>
+          <w:rFonts w:ascii="Arial" w:eastAsia="Times New Roman" w:hAnsi="Arial" w:cs="Arial"/>
+          <w:color w:val="FF0000"/>
+          <w:sz w:val="20"/>
+          <w:lang w:eastAsia="en-IN" w:bidi="ar-SA"/>
+        </w:rPr>
+        <w:t xml:space="preserve">Given </w:t>
+      </w:r>
+      <w:r>
+        <w:rPr>
+          <w:rFonts w:ascii="Arial" w:eastAsia="Times New Roman" w:hAnsi="Arial" w:cs="Arial"/>
+          <w:color w:val="FF0000"/>
+          <w:sz w:val="20"/>
+          <w:lang w:eastAsia="en-IN" w:bidi="ar-SA"/>
+        </w:rPr>
+        <w:t>o</w:t>
+      </w:r>
+      <w:r>
+        <w:rPr>
+          <w:rFonts w:ascii="Arial" w:eastAsia="Times New Roman" w:hAnsi="Arial" w:cs="Arial"/>
+          <w:color w:val="FF0000"/>
+          <w:sz w:val="20"/>
+          <w:lang w:eastAsia="en-IN" w:bidi="ar-SA"/>
+        </w:rPr>
+        <w:t>n the next page</w:t>
+      </w:r>
     </w:p>
     <w:p>
       <w:pPr>
@@ -1793,11 +1894,12 @@
           <w:noProof/>
           <w:szCs w:val="22"/>
         </w:rPr>
+        <w:lastRenderedPageBreak/>
         <w:drawing>
-          <wp:inline distT="0" distB="0" distL="0" distR="0" wp14:anchorId="17ABB2D6" wp14:editId="23303ABB">
-            <wp:extent cx="6272530" cy="3398520"/>
+          <wp:inline distT="0" distB="0" distL="0" distR="0" wp14:anchorId="73147E0F" wp14:editId="3396EAA8">
+            <wp:extent cx="5410955" cy="6382641"/>
             <wp:effectExtent l="0" t="0" r="0" b="0"/>
-            <wp:docPr id="5" name="Picture 5"/>
+            <wp:docPr id="1" name="Picture 1"/>
             <wp:cNvGraphicFramePr>
               <a:graphicFrameLocks xmlns:a="http://schemas.openxmlformats.org/drawingml/2006/main" noChangeAspect="1"/>
             </wp:cNvGraphicFramePr>
@@ -1805,7 +1907,7 @@
               <a:graphicData uri="http://schemas.openxmlformats.org/drawingml/2006/picture">
                 <pic:pic xmlns:pic="http://schemas.openxmlformats.org/drawingml/2006/picture">
                   <pic:nvPicPr>
-                    <pic:cNvPr id="5" name="Picture 5"/>
+                    <pic:cNvPr id="1" name="Picture 1"/>
                     <pic:cNvPicPr/>
                   </pic:nvPicPr>
                   <pic:blipFill>
@@ -1823,7 +1925,7 @@
                   <pic:spPr>
                     <a:xfrm>
                       <a:off x="0" y="0"/>
-                      <a:ext cx="6272530" cy="3398520"/>
+                      <a:ext cx="5410955" cy="6382641"/>
                     </a:xfrm>
                     <a:prstGeom prst="rect">
                       <a:avLst/>
